--- a/wedding.docx
+++ b/wedding.docx
@@ -268,23 +268,345 @@
           <w:bCs/>
           <w:i/>
           <w:iCs/>
+          <w:sz w:val="24"/>
+          <w:szCs w:val="24"/>
+        </w:rPr>
+        <w:t xml:space="preserve">On </w:t>
+      </w:r>
+      <w:r>
+        <w:rPr>
+          <w:rFonts w:ascii="Times New Roman" w:hAnsi="Times New Roman" w:cs="Times New Roman"/>
+          <w:b/>
+          <w:bCs/>
+          <w:i/>
+          <w:iCs/>
+          <w:sz w:val="24"/>
+          <w:szCs w:val="24"/>
+        </w:rPr>
+        <w:t>Monday</w:t>
+      </w:r>
+      <w:r>
+        <w:rPr>
+          <w:rFonts w:ascii="Times New Roman" w:hAnsi="Times New Roman" w:cs="Times New Roman"/>
+          <w:b/>
+          <w:bCs/>
+          <w:i/>
+          <w:iCs/>
+          <w:sz w:val="24"/>
+          <w:szCs w:val="24"/>
+        </w:rPr>
+        <w:t>, 15</w:t>
+      </w:r>
+      <w:r>
+        <w:rPr>
+          <w:rFonts w:ascii="Times New Roman" w:hAnsi="Times New Roman" w:cs="Times New Roman"/>
+          <w:b/>
+          <w:bCs/>
+          <w:i/>
+          <w:iCs/>
+          <w:sz w:val="24"/>
+          <w:szCs w:val="24"/>
+          <w:vertAlign w:val="superscript"/>
+        </w:rPr>
+        <w:t>th</w:t>
+      </w:r>
+      <w:r>
+        <w:rPr>
+          <w:rFonts w:ascii="Times New Roman" w:hAnsi="Times New Roman" w:cs="Times New Roman"/>
+          <w:b/>
+          <w:bCs/>
+          <w:i/>
+          <w:iCs/>
+          <w:sz w:val="24"/>
+          <w:szCs w:val="24"/>
+        </w:rPr>
+        <w:t xml:space="preserve"> November 2021</w:t>
+      </w:r>
+    </w:p>
+    <w:p>
+      <w:pPr>
+        <w:jc w:val="center"/>
+        <w:rPr>
+          <w:rFonts w:ascii="Times New Roman" w:hAnsi="Times New Roman" w:cs="Times New Roman"/>
+          <w:b/>
+          <w:bCs/>
+          <w:i/>
+          <w:iCs/>
+        </w:rPr>
+      </w:pPr>
+      <w:proofErr w:type="spellStart"/>
+      <w:r>
+        <w:rPr>
+          <w:rFonts w:ascii="Times New Roman" w:hAnsi="Times New Roman" w:cs="Times New Roman"/>
+          <w:b/>
+          <w:bCs/>
+          <w:i/>
+          <w:iCs/>
+        </w:rPr>
+        <w:t>Mandha</w:t>
+      </w:r>
+      <w:proofErr w:type="spellEnd"/>
+      <w:r>
+        <w:rPr>
+          <w:rFonts w:ascii="Times New Roman" w:hAnsi="Times New Roman" w:cs="Times New Roman"/>
+          <w:b/>
+          <w:bCs/>
+          <w:i/>
+          <w:iCs/>
+        </w:rPr>
+        <w:t>………………………………………….………………9:00 a.m. onwards</w:t>
+      </w:r>
+      <w:r>
+        <w:rPr>
+          <w:rFonts w:ascii="Times New Roman" w:hAnsi="Times New Roman" w:cs="Times New Roman"/>
+          <w:b/>
+          <w:bCs/>
+          <w:i/>
+          <w:iCs/>
+        </w:rPr>
+        <w:t xml:space="preserve"> </w:t>
+      </w:r>
+    </w:p>
+    <w:p>
+      <w:pPr>
+        <w:jc w:val="center"/>
+        <w:rPr>
+          <w:rFonts w:ascii="Times New Roman" w:hAnsi="Times New Roman" w:cs="Times New Roman"/>
+          <w:b/>
+          <w:bCs/>
+          <w:i/>
+          <w:iCs/>
+        </w:rPr>
+      </w:pPr>
+      <w:proofErr w:type="spellStart"/>
+      <w:r>
+        <w:rPr>
+          <w:rFonts w:ascii="Times New Roman" w:hAnsi="Times New Roman" w:cs="Times New Roman"/>
+          <w:b/>
+          <w:bCs/>
+          <w:i/>
+          <w:iCs/>
+        </w:rPr>
+        <w:t>Ghurchadi</w:t>
+      </w:r>
+      <w:proofErr w:type="spellEnd"/>
+      <w:r>
+        <w:rPr>
+          <w:rFonts w:ascii="Times New Roman" w:hAnsi="Times New Roman" w:cs="Times New Roman"/>
+          <w:b/>
+          <w:bCs/>
+          <w:i/>
+          <w:iCs/>
+        </w:rPr>
+        <w:t>……………………………………….………………4:30 p.m. onwards</w:t>
+      </w:r>
+    </w:p>
+    <w:p>
+      <w:pPr>
+        <w:jc w:val="center"/>
+        <w:rPr>
+          <w:rFonts w:ascii="Times New Roman" w:hAnsi="Times New Roman" w:cs="Times New Roman"/>
+          <w:b/>
+          <w:bCs/>
+          <w:i/>
+          <w:iCs/>
+        </w:rPr>
+      </w:pPr>
+      <w:r>
+        <w:rPr>
+          <w:rFonts w:ascii="Times New Roman" w:hAnsi="Times New Roman" w:cs="Times New Roman"/>
+          <w:b/>
+          <w:bCs/>
+          <w:i/>
+          <w:iCs/>
+        </w:rPr>
+        <w:t>Departure of Barat…………</w:t>
+      </w:r>
+      <w:r>
+        <w:rPr>
+          <w:rFonts w:ascii="Times New Roman" w:hAnsi="Times New Roman" w:cs="Times New Roman"/>
+          <w:b/>
+          <w:bCs/>
+          <w:i/>
+          <w:iCs/>
+        </w:rPr>
+        <w:t>………….</w:t>
+      </w:r>
+      <w:r>
+        <w:rPr>
+          <w:rFonts w:ascii="Times New Roman" w:hAnsi="Times New Roman" w:cs="Times New Roman"/>
+          <w:b/>
+          <w:bCs/>
+          <w:i/>
+          <w:iCs/>
+        </w:rPr>
+        <w:t>………………</w:t>
+      </w:r>
+      <w:r>
+        <w:rPr>
+          <w:rFonts w:ascii="Times New Roman" w:hAnsi="Times New Roman" w:cs="Times New Roman"/>
+          <w:b/>
+          <w:bCs/>
+          <w:i/>
+          <w:iCs/>
+        </w:rPr>
+        <w:t>…...</w:t>
+      </w:r>
+      <w:r>
+        <w:rPr>
+          <w:rFonts w:ascii="Times New Roman" w:hAnsi="Times New Roman" w:cs="Times New Roman"/>
+          <w:b/>
+          <w:bCs/>
+          <w:i/>
+          <w:iCs/>
+        </w:rPr>
+        <w:t>……6:00 p.m. onwards</w:t>
+      </w:r>
+    </w:p>
+    <w:p>
+      <w:pPr>
+        <w:jc w:val="center"/>
+        <w:rPr>
+          <w:rFonts w:ascii="Times New Roman" w:hAnsi="Times New Roman" w:cs="Times New Roman"/>
+          <w:b/>
+          <w:bCs/>
+          <w:i/>
+          <w:iCs/>
+          <w:sz w:val="24"/>
+          <w:szCs w:val="24"/>
+        </w:rPr>
+      </w:pPr>
+      <w:r>
+        <w:rPr>
+          <w:rFonts w:ascii="Times New Roman" w:hAnsi="Times New Roman" w:cs="Times New Roman"/>
+          <w:b/>
+          <w:bCs/>
+          <w:i/>
+          <w:iCs/>
+          <w:sz w:val="24"/>
+          <w:szCs w:val="24"/>
+        </w:rPr>
+        <w:t xml:space="preserve">On </w:t>
+      </w:r>
+      <w:r>
+        <w:rPr>
+          <w:rFonts w:ascii="Times New Roman" w:hAnsi="Times New Roman" w:cs="Times New Roman"/>
+          <w:b/>
+          <w:bCs/>
+          <w:i/>
+          <w:iCs/>
+          <w:sz w:val="24"/>
+          <w:szCs w:val="24"/>
+        </w:rPr>
+        <w:t>Tuesday</w:t>
+      </w:r>
+      <w:r>
+        <w:rPr>
+          <w:rFonts w:ascii="Times New Roman" w:hAnsi="Times New Roman" w:cs="Times New Roman"/>
+          <w:b/>
+          <w:bCs/>
+          <w:i/>
+          <w:iCs/>
+          <w:sz w:val="24"/>
+          <w:szCs w:val="24"/>
+        </w:rPr>
+        <w:t>, 16</w:t>
+      </w:r>
+      <w:r>
+        <w:rPr>
+          <w:rFonts w:ascii="Times New Roman" w:hAnsi="Times New Roman" w:cs="Times New Roman"/>
+          <w:b/>
+          <w:bCs/>
+          <w:i/>
+          <w:iCs/>
+          <w:sz w:val="24"/>
+          <w:szCs w:val="24"/>
+          <w:vertAlign w:val="superscript"/>
+        </w:rPr>
+        <w:t>th</w:t>
+      </w:r>
+      <w:r>
+        <w:rPr>
+          <w:rFonts w:ascii="Times New Roman" w:hAnsi="Times New Roman" w:cs="Times New Roman"/>
+          <w:b/>
+          <w:bCs/>
+          <w:i/>
+          <w:iCs/>
+          <w:sz w:val="24"/>
+          <w:szCs w:val="24"/>
+        </w:rPr>
+        <w:t xml:space="preserve"> November 2021</w:t>
+      </w:r>
+    </w:p>
+    <w:p>
+      <w:pPr>
+        <w:jc w:val="center"/>
+        <w:rPr>
+          <w:rFonts w:ascii="Times New Roman" w:hAnsi="Times New Roman" w:cs="Times New Roman"/>
+          <w:b/>
+          <w:bCs/>
+          <w:i/>
+          <w:iCs/>
+        </w:rPr>
+      </w:pPr>
+      <w:proofErr w:type="spellStart"/>
+      <w:r>
+        <w:rPr>
+          <w:rFonts w:ascii="Times New Roman" w:hAnsi="Times New Roman" w:cs="Times New Roman"/>
+          <w:b/>
+          <w:bCs/>
+          <w:i/>
+          <w:iCs/>
+        </w:rPr>
+        <w:t>Phere</w:t>
+      </w:r>
+      <w:proofErr w:type="spellEnd"/>
+      <w:r>
+        <w:rPr>
+          <w:rFonts w:ascii="Times New Roman" w:hAnsi="Times New Roman" w:cs="Times New Roman"/>
+          <w:b/>
+          <w:bCs/>
+          <w:i/>
+          <w:iCs/>
+        </w:rPr>
+        <w:t>…………………………………………………….………2:00 a.m. onwards</w:t>
+      </w:r>
+    </w:p>
+    <w:p>
+      <w:pPr>
+        <w:jc w:val="center"/>
+        <w:rPr>
+          <w:rFonts w:ascii="Times New Roman" w:hAnsi="Times New Roman" w:cs="Times New Roman"/>
+          <w:b/>
+          <w:bCs/>
+          <w:i/>
+          <w:iCs/>
+        </w:rPr>
+      </w:pPr>
+      <w:r>
+        <w:rPr>
+          <w:rFonts w:ascii="Times New Roman" w:hAnsi="Times New Roman" w:cs="Times New Roman"/>
+          <w:b/>
+          <w:bCs/>
+          <w:i/>
+          <w:iCs/>
           <w:noProof/>
           <w:sz w:val="32"/>
           <w:szCs w:val="32"/>
         </w:rPr>
         <w:drawing>
-          <wp:anchor distT="0" distB="0" distL="114300" distR="114300" simplePos="0" relativeHeight="251661312" behindDoc="0" locked="0" layoutInCell="1" allowOverlap="1" wp14:anchorId="245CB535" wp14:editId="293BFB2D">
+          <wp:anchor distT="0" distB="0" distL="114300" distR="114300" simplePos="0" relativeHeight="251667456" behindDoc="0" locked="0" layoutInCell="1" allowOverlap="1" wp14:anchorId="18E7B1BF" wp14:editId="1E57C9B8">
             <wp:simplePos x="0" y="0"/>
             <wp:positionH relativeFrom="margin">
-              <wp:posOffset>3665220</wp:posOffset>
+              <wp:posOffset>2506980</wp:posOffset>
             </wp:positionH>
             <wp:positionV relativeFrom="page">
-              <wp:posOffset>5248910</wp:posOffset>
+              <wp:posOffset>6911340</wp:posOffset>
             </wp:positionV>
             <wp:extent cx="274320" cy="274320"/>
             <wp:effectExtent l="0" t="0" r="0" b="0"/>
             <wp:wrapNone/>
-            <wp:docPr id="5" name="Picture 5"/>
+            <wp:docPr id="8" name="Picture 8"/>
             <wp:cNvGraphicFramePr>
               <a:graphicFrameLocks xmlns:a="http://schemas.openxmlformats.org/drawingml/2006/main" noChangeAspect="1"/>
             </wp:cNvGraphicFramePr>
@@ -340,518 +662,13 @@
           <w:szCs w:val="32"/>
         </w:rPr>
         <w:drawing>
-          <wp:anchor distT="0" distB="0" distL="114300" distR="114300" simplePos="0" relativeHeight="251663360" behindDoc="0" locked="0" layoutInCell="1" allowOverlap="1" wp14:anchorId="3308931E" wp14:editId="4BE48A7B">
+          <wp:anchor distT="0" distB="0" distL="114300" distR="114300" simplePos="0" relativeHeight="251665408" behindDoc="0" locked="0" layoutInCell="1" allowOverlap="1" wp14:anchorId="110164F2" wp14:editId="2D9D6722">
             <wp:simplePos x="0" y="0"/>
             <wp:positionH relativeFrom="margin">
-              <wp:posOffset>2011680</wp:posOffset>
+              <wp:posOffset>3177540</wp:posOffset>
             </wp:positionH>
             <wp:positionV relativeFrom="page">
-              <wp:posOffset>5234940</wp:posOffset>
-            </wp:positionV>
-            <wp:extent cx="274320" cy="274320"/>
-            <wp:effectExtent l="0" t="0" r="0" b="0"/>
-            <wp:wrapNone/>
-            <wp:docPr id="6" name="Picture 6"/>
-            <wp:cNvGraphicFramePr>
-              <a:graphicFrameLocks xmlns:a="http://schemas.openxmlformats.org/drawingml/2006/main" noChangeAspect="1"/>
-            </wp:cNvGraphicFramePr>
-            <a:graphic xmlns:a="http://schemas.openxmlformats.org/drawingml/2006/main">
-              <a:graphicData uri="http://schemas.openxmlformats.org/drawingml/2006/picture">
-                <pic:pic xmlns:pic="http://schemas.openxmlformats.org/drawingml/2006/picture">
-                  <pic:nvPicPr>
-                    <pic:cNvPr id="3" name="Picture 3"/>
-                    <pic:cNvPicPr/>
-                  </pic:nvPicPr>
-                  <pic:blipFill>
-                    <a:blip r:embed="rId7" cstate="print">
-                      <a:extLst>
-                        <a:ext uri="{28A0092B-C50C-407E-A947-70E740481C1C}">
-                          <a14:useLocalDpi xmlns:a14="http://schemas.microsoft.com/office/drawing/2010/main" val="0"/>
-                        </a:ext>
-                      </a:extLst>
-                    </a:blip>
-                    <a:stretch>
-                      <a:fillRect/>
-                    </a:stretch>
-                  </pic:blipFill>
-                  <pic:spPr>
-                    <a:xfrm>
-                      <a:off x="0" y="0"/>
-                      <a:ext cx="274320" cy="274320"/>
-                    </a:xfrm>
-                    <a:prstGeom prst="rect">
-                      <a:avLst/>
-                    </a:prstGeom>
-                  </pic:spPr>
-                </pic:pic>
-              </a:graphicData>
-            </a:graphic>
-            <wp14:sizeRelH relativeFrom="margin">
-              <wp14:pctWidth>0</wp14:pctWidth>
-            </wp14:sizeRelH>
-            <wp14:sizeRelV relativeFrom="margin">
-              <wp14:pctHeight>0</wp14:pctHeight>
-            </wp14:sizeRelV>
-          </wp:anchor>
-        </w:drawing>
-      </w:r>
-      <w:r>
-        <w:rPr>
-          <w:rFonts w:ascii="Times New Roman" w:hAnsi="Times New Roman" w:cs="Times New Roman"/>
-          <w:b/>
-          <w:bCs/>
-          <w:i/>
-          <w:iCs/>
-          <w:sz w:val="24"/>
-          <w:szCs w:val="24"/>
-        </w:rPr>
-        <w:t>On Thursday, 11</w:t>
-      </w:r>
-      <w:r>
-        <w:rPr>
-          <w:rFonts w:ascii="Times New Roman" w:hAnsi="Times New Roman" w:cs="Times New Roman"/>
-          <w:b/>
-          <w:bCs/>
-          <w:i/>
-          <w:iCs/>
-          <w:sz w:val="24"/>
-          <w:szCs w:val="24"/>
-          <w:vertAlign w:val="superscript"/>
-        </w:rPr>
-        <w:t>th</w:t>
-      </w:r>
-      <w:r>
-        <w:rPr>
-          <w:rFonts w:ascii="Times New Roman" w:hAnsi="Times New Roman" w:cs="Times New Roman"/>
-          <w:b/>
-          <w:bCs/>
-          <w:i/>
-          <w:iCs/>
-          <w:sz w:val="24"/>
-          <w:szCs w:val="24"/>
-        </w:rPr>
-        <w:t xml:space="preserve"> November 2021</w:t>
-      </w:r>
-    </w:p>
-    <w:p>
-      <w:pPr>
-        <w:jc w:val="center"/>
-        <w:rPr>
-          <w:rFonts w:ascii="Times New Roman" w:hAnsi="Times New Roman" w:cs="Times New Roman"/>
-          <w:b/>
-          <w:bCs/>
-          <w:i/>
-          <w:iCs/>
-          <w:sz w:val="24"/>
-          <w:szCs w:val="24"/>
-        </w:rPr>
-      </w:pPr>
-      <w:r>
-        <w:rPr>
-          <w:rFonts w:ascii="Times New Roman" w:hAnsi="Times New Roman" w:cs="Times New Roman"/>
-          <w:b/>
-          <w:bCs/>
-          <w:i/>
-          <w:iCs/>
-          <w:sz w:val="24"/>
-          <w:szCs w:val="24"/>
-        </w:rPr>
-        <w:t>Venue – At our home.</w:t>
-      </w:r>
-      <w:r>
-        <w:rPr>
-          <w:rFonts w:ascii="Times New Roman" w:hAnsi="Times New Roman" w:cs="Times New Roman"/>
-          <w:b/>
-          <w:bCs/>
-          <w:i/>
-          <w:iCs/>
-          <w:noProof/>
-          <w:sz w:val="32"/>
-          <w:szCs w:val="32"/>
-        </w:rPr>
-        <w:t xml:space="preserve"> </w:t>
-      </w:r>
-    </w:p>
-    <w:p>
-      <w:pPr>
-        <w:jc w:val="center"/>
-        <w:rPr>
-          <w:rFonts w:ascii="Times New Roman" w:hAnsi="Times New Roman" w:cs="Times New Roman"/>
-          <w:b/>
-          <w:bCs/>
-          <w:i/>
-          <w:iCs/>
-        </w:rPr>
-      </w:pPr>
-      <w:r>
-        <w:rPr>
-          <w:rFonts w:ascii="Times New Roman" w:hAnsi="Times New Roman" w:cs="Times New Roman"/>
-          <w:b/>
-          <w:bCs/>
-          <w:i/>
-          <w:iCs/>
-        </w:rPr>
-        <w:t>Sagai/Tilak Function………………</w:t>
-      </w:r>
-      <w:r>
-        <w:rPr>
-          <w:rFonts w:ascii="Times New Roman" w:hAnsi="Times New Roman" w:cs="Times New Roman"/>
-          <w:b/>
-          <w:bCs/>
-          <w:i/>
-          <w:iCs/>
-        </w:rPr>
-        <w:t>………….</w:t>
-      </w:r>
-      <w:r>
-        <w:rPr>
-          <w:rFonts w:ascii="Times New Roman" w:hAnsi="Times New Roman" w:cs="Times New Roman"/>
-          <w:b/>
-          <w:bCs/>
-          <w:i/>
-          <w:iCs/>
-        </w:rPr>
-        <w:t>………………….1</w:t>
-      </w:r>
-      <w:r>
-        <w:rPr>
-          <w:rFonts w:ascii="Times New Roman" w:hAnsi="Times New Roman" w:cs="Times New Roman"/>
-          <w:b/>
-          <w:bCs/>
-          <w:i/>
-          <w:iCs/>
-        </w:rPr>
-        <w:t>1 a.m.</w:t>
-      </w:r>
-      <w:r>
-        <w:rPr>
-          <w:rFonts w:ascii="Times New Roman" w:hAnsi="Times New Roman" w:cs="Times New Roman"/>
-          <w:b/>
-          <w:bCs/>
-          <w:i/>
-          <w:iCs/>
-        </w:rPr>
-        <w:t xml:space="preserve"> onwards</w:t>
-      </w:r>
-    </w:p>
-    <w:p>
-      <w:pPr>
-        <w:jc w:val="center"/>
-        <w:rPr>
-          <w:rFonts w:ascii="Times New Roman" w:hAnsi="Times New Roman" w:cs="Times New Roman"/>
-          <w:b/>
-          <w:bCs/>
-          <w:i/>
-          <w:iCs/>
-          <w:sz w:val="24"/>
-          <w:szCs w:val="24"/>
-        </w:rPr>
-      </w:pPr>
-      <w:r>
-        <w:rPr>
-          <w:rFonts w:ascii="Times New Roman" w:hAnsi="Times New Roman" w:cs="Times New Roman"/>
-          <w:b/>
-          <w:bCs/>
-          <w:i/>
-          <w:iCs/>
-          <w:sz w:val="24"/>
-          <w:szCs w:val="24"/>
-        </w:rPr>
-        <w:t xml:space="preserve">On </w:t>
-      </w:r>
-      <w:r>
-        <w:rPr>
-          <w:rFonts w:ascii="Times New Roman" w:hAnsi="Times New Roman" w:cs="Times New Roman"/>
-          <w:b/>
-          <w:bCs/>
-          <w:i/>
-          <w:iCs/>
-          <w:sz w:val="24"/>
-          <w:szCs w:val="24"/>
-        </w:rPr>
-        <w:t>Monday</w:t>
-      </w:r>
-      <w:r>
-        <w:rPr>
-          <w:rFonts w:ascii="Times New Roman" w:hAnsi="Times New Roman" w:cs="Times New Roman"/>
-          <w:b/>
-          <w:bCs/>
-          <w:i/>
-          <w:iCs/>
-          <w:sz w:val="24"/>
-          <w:szCs w:val="24"/>
-        </w:rPr>
-        <w:t>, 15</w:t>
-      </w:r>
-      <w:r>
-        <w:rPr>
-          <w:rFonts w:ascii="Times New Roman" w:hAnsi="Times New Roman" w:cs="Times New Roman"/>
-          <w:b/>
-          <w:bCs/>
-          <w:i/>
-          <w:iCs/>
-          <w:sz w:val="24"/>
-          <w:szCs w:val="24"/>
-          <w:vertAlign w:val="superscript"/>
-        </w:rPr>
-        <w:t>th</w:t>
-      </w:r>
-      <w:r>
-        <w:rPr>
-          <w:rFonts w:ascii="Times New Roman" w:hAnsi="Times New Roman" w:cs="Times New Roman"/>
-          <w:b/>
-          <w:bCs/>
-          <w:i/>
-          <w:iCs/>
-          <w:sz w:val="24"/>
-          <w:szCs w:val="24"/>
-        </w:rPr>
-        <w:t xml:space="preserve"> November 2021</w:t>
-      </w:r>
-    </w:p>
-    <w:p>
-      <w:pPr>
-        <w:jc w:val="center"/>
-        <w:rPr>
-          <w:rFonts w:ascii="Times New Roman" w:hAnsi="Times New Roman" w:cs="Times New Roman"/>
-          <w:b/>
-          <w:bCs/>
-          <w:i/>
-          <w:iCs/>
-        </w:rPr>
-      </w:pPr>
-      <w:r>
-        <w:rPr>
-          <w:rFonts w:ascii="Times New Roman" w:hAnsi="Times New Roman" w:cs="Times New Roman"/>
-          <w:b/>
-          <w:bCs/>
-          <w:i/>
-          <w:iCs/>
-        </w:rPr>
-        <w:t>Mandha………………………………………….………………9:00 a.m. onwards</w:t>
-      </w:r>
-      <w:r>
-        <w:rPr>
-          <w:rFonts w:ascii="Times New Roman" w:hAnsi="Times New Roman" w:cs="Times New Roman"/>
-          <w:b/>
-          <w:bCs/>
-          <w:i/>
-          <w:iCs/>
-        </w:rPr>
-        <w:t xml:space="preserve"> </w:t>
-      </w:r>
-    </w:p>
-    <w:p>
-      <w:pPr>
-        <w:jc w:val="center"/>
-        <w:rPr>
-          <w:rFonts w:ascii="Times New Roman" w:hAnsi="Times New Roman" w:cs="Times New Roman"/>
-          <w:b/>
-          <w:bCs/>
-          <w:i/>
-          <w:iCs/>
-        </w:rPr>
-      </w:pPr>
-      <w:r>
-        <w:rPr>
-          <w:rFonts w:ascii="Times New Roman" w:hAnsi="Times New Roman" w:cs="Times New Roman"/>
-          <w:b/>
-          <w:bCs/>
-          <w:i/>
-          <w:iCs/>
-        </w:rPr>
-        <w:t>Ghurchadi……………………………………….………………4:30 p.m. onwards</w:t>
-      </w:r>
-    </w:p>
-    <w:p>
-      <w:pPr>
-        <w:jc w:val="center"/>
-        <w:rPr>
-          <w:rFonts w:ascii="Times New Roman" w:hAnsi="Times New Roman" w:cs="Times New Roman"/>
-          <w:b/>
-          <w:bCs/>
-          <w:i/>
-          <w:iCs/>
-        </w:rPr>
-      </w:pPr>
-      <w:r>
-        <w:rPr>
-          <w:rFonts w:ascii="Times New Roman" w:hAnsi="Times New Roman" w:cs="Times New Roman"/>
-          <w:b/>
-          <w:bCs/>
-          <w:i/>
-          <w:iCs/>
-        </w:rPr>
-        <w:t>Departure of Barat…………</w:t>
-      </w:r>
-      <w:r>
-        <w:rPr>
-          <w:rFonts w:ascii="Times New Roman" w:hAnsi="Times New Roman" w:cs="Times New Roman"/>
-          <w:b/>
-          <w:bCs/>
-          <w:i/>
-          <w:iCs/>
-        </w:rPr>
-        <w:t>………….</w:t>
-      </w:r>
-      <w:r>
-        <w:rPr>
-          <w:rFonts w:ascii="Times New Roman" w:hAnsi="Times New Roman" w:cs="Times New Roman"/>
-          <w:b/>
-          <w:bCs/>
-          <w:i/>
-          <w:iCs/>
-        </w:rPr>
-        <w:t>………………</w:t>
-      </w:r>
-      <w:r>
-        <w:rPr>
-          <w:rFonts w:ascii="Times New Roman" w:hAnsi="Times New Roman" w:cs="Times New Roman"/>
-          <w:b/>
-          <w:bCs/>
-          <w:i/>
-          <w:iCs/>
-        </w:rPr>
-        <w:t>…...</w:t>
-      </w:r>
-      <w:r>
-        <w:rPr>
-          <w:rFonts w:ascii="Times New Roman" w:hAnsi="Times New Roman" w:cs="Times New Roman"/>
-          <w:b/>
-          <w:bCs/>
-          <w:i/>
-          <w:iCs/>
-        </w:rPr>
-        <w:t>……6:00 p.m. onwards</w:t>
-      </w:r>
-    </w:p>
-    <w:p>
-      <w:pPr>
-        <w:jc w:val="center"/>
-        <w:rPr>
-          <w:rFonts w:ascii="Times New Roman" w:hAnsi="Times New Roman" w:cs="Times New Roman"/>
-          <w:b/>
-          <w:bCs/>
-          <w:i/>
-          <w:iCs/>
-          <w:sz w:val="24"/>
-          <w:szCs w:val="24"/>
-        </w:rPr>
-      </w:pPr>
-      <w:r>
-        <w:rPr>
-          <w:rFonts w:ascii="Times New Roman" w:hAnsi="Times New Roman" w:cs="Times New Roman"/>
-          <w:b/>
-          <w:bCs/>
-          <w:i/>
-          <w:iCs/>
-          <w:sz w:val="24"/>
-          <w:szCs w:val="24"/>
-        </w:rPr>
-        <w:t>On Saturday, 16</w:t>
-      </w:r>
-      <w:r>
-        <w:rPr>
-          <w:rFonts w:ascii="Times New Roman" w:hAnsi="Times New Roman" w:cs="Times New Roman"/>
-          <w:b/>
-          <w:bCs/>
-          <w:i/>
-          <w:iCs/>
-          <w:sz w:val="24"/>
-          <w:szCs w:val="24"/>
-          <w:vertAlign w:val="superscript"/>
-        </w:rPr>
-        <w:t>th</w:t>
-      </w:r>
-      <w:r>
-        <w:rPr>
-          <w:rFonts w:ascii="Times New Roman" w:hAnsi="Times New Roman" w:cs="Times New Roman"/>
-          <w:b/>
-          <w:bCs/>
-          <w:i/>
-          <w:iCs/>
-          <w:sz w:val="24"/>
-          <w:szCs w:val="24"/>
-        </w:rPr>
-        <w:t xml:space="preserve"> November 2021</w:t>
-      </w:r>
-    </w:p>
-    <w:p>
-      <w:pPr>
-        <w:jc w:val="center"/>
-        <w:rPr>
-          <w:rFonts w:ascii="Times New Roman" w:hAnsi="Times New Roman" w:cs="Times New Roman"/>
-          <w:b/>
-          <w:bCs/>
-          <w:i/>
-          <w:iCs/>
-        </w:rPr>
-      </w:pPr>
-      <w:r>
-        <w:rPr>
-          <w:rFonts w:ascii="Times New Roman" w:hAnsi="Times New Roman" w:cs="Times New Roman"/>
-          <w:b/>
-          <w:bCs/>
-          <w:i/>
-          <w:iCs/>
-        </w:rPr>
-        <w:t>Phere…………………………………………………….………2:00 a.m. onwards</w:t>
-      </w:r>
-    </w:p>
-    <w:p>
-      <w:pPr>
-        <w:jc w:val="center"/>
-        <w:rPr>
-          <w:rFonts w:ascii="Times New Roman" w:hAnsi="Times New Roman" w:cs="Times New Roman"/>
-          <w:b/>
-          <w:bCs/>
-          <w:i/>
-          <w:iCs/>
-        </w:rPr>
-      </w:pPr>
-      <w:r>
-        <w:rPr>
-          <w:rFonts w:ascii="Times New Roman" w:hAnsi="Times New Roman" w:cs="Times New Roman"/>
-          <w:b/>
-          <w:bCs/>
-          <w:i/>
-          <w:iCs/>
-        </w:rPr>
-        <w:t xml:space="preserve">Vadhu Aagman……………………………………………………………7:30 a.m. </w:t>
-      </w:r>
-    </w:p>
-    <w:p>
-      <w:pPr>
-        <w:jc w:val="center"/>
-        <w:rPr>
-          <w:rFonts w:ascii="Times New Roman" w:hAnsi="Times New Roman" w:cs="Times New Roman"/>
-          <w:b/>
-          <w:bCs/>
-          <w:i/>
-          <w:iCs/>
-          <w:sz w:val="24"/>
-          <w:szCs w:val="24"/>
-        </w:rPr>
-      </w:pPr>
-      <w:r>
-        <w:rPr>
-          <w:rFonts w:ascii="Times New Roman" w:hAnsi="Times New Roman" w:cs="Times New Roman"/>
-          <w:b/>
-          <w:bCs/>
-          <w:i/>
-          <w:iCs/>
-          <w:noProof/>
-          <w:sz w:val="32"/>
-          <w:szCs w:val="32"/>
-        </w:rPr>
-        <w:drawing>
-          <wp:anchor distT="0" distB="0" distL="114300" distR="114300" simplePos="0" relativeHeight="251665408" behindDoc="0" locked="0" layoutInCell="1" allowOverlap="1" wp14:anchorId="110164F2" wp14:editId="0791D48E">
-            <wp:simplePos x="0" y="0"/>
-            <wp:positionH relativeFrom="margin">
-              <wp:posOffset>3276600</wp:posOffset>
-            </wp:positionH>
-            <wp:positionV relativeFrom="page">
-              <wp:posOffset>7824470</wp:posOffset>
+              <wp:posOffset>6910070</wp:posOffset>
             </wp:positionV>
             <wp:extent cx="274320" cy="274320"/>
             <wp:effectExtent l="0" t="0" r="0" b="0"/>
@@ -900,101 +717,103 @@
           </wp:anchor>
         </w:drawing>
       </w:r>
-      <w:r>
-        <w:rPr>
-          <w:rFonts w:ascii="Times New Roman" w:hAnsi="Times New Roman" w:cs="Times New Roman"/>
-          <w:b/>
-          <w:bCs/>
-          <w:i/>
-          <w:iCs/>
-          <w:noProof/>
+      <w:proofErr w:type="spellStart"/>
+      <w:r>
+        <w:rPr>
+          <w:rFonts w:ascii="Times New Roman" w:hAnsi="Times New Roman" w:cs="Times New Roman"/>
+          <w:b/>
+          <w:bCs/>
+          <w:i/>
+          <w:iCs/>
+        </w:rPr>
+        <w:t>Vadhu</w:t>
+      </w:r>
+      <w:proofErr w:type="spellEnd"/>
+      <w:r>
+        <w:rPr>
+          <w:rFonts w:ascii="Times New Roman" w:hAnsi="Times New Roman" w:cs="Times New Roman"/>
+          <w:b/>
+          <w:bCs/>
+          <w:i/>
+          <w:iCs/>
+        </w:rPr>
+        <w:t xml:space="preserve"> </w:t>
+      </w:r>
+      <w:proofErr w:type="spellStart"/>
+      <w:r>
+        <w:rPr>
+          <w:rFonts w:ascii="Times New Roman" w:hAnsi="Times New Roman" w:cs="Times New Roman"/>
+          <w:b/>
+          <w:bCs/>
+          <w:i/>
+          <w:iCs/>
+        </w:rPr>
+        <w:t>Aagman</w:t>
+      </w:r>
+      <w:proofErr w:type="spellEnd"/>
+      <w:r>
+        <w:rPr>
+          <w:rFonts w:ascii="Times New Roman" w:hAnsi="Times New Roman" w:cs="Times New Roman"/>
+          <w:b/>
+          <w:bCs/>
+          <w:i/>
+          <w:iCs/>
+        </w:rPr>
+        <w:t xml:space="preserve">……………………………………………………………7:30 a.m. </w:t>
+      </w:r>
+    </w:p>
+    <w:p>
+      <w:pPr>
+        <w:jc w:val="center"/>
+        <w:rPr>
+          <w:rFonts w:ascii="Times New Roman" w:hAnsi="Times New Roman" w:cs="Times New Roman"/>
+          <w:b/>
+          <w:bCs/>
+          <w:i/>
+          <w:iCs/>
+          <w:sz w:val="24"/>
+          <w:szCs w:val="24"/>
+        </w:rPr>
+      </w:pPr>
+      <w:r>
+        <w:rPr>
+          <w:rFonts w:ascii="Times New Roman" w:hAnsi="Times New Roman" w:cs="Times New Roman"/>
+          <w:b/>
+          <w:bCs/>
+          <w:i/>
+          <w:iCs/>
+          <w:sz w:val="24"/>
+          <w:szCs w:val="24"/>
+        </w:rPr>
+        <w:t>Venue</w:t>
+      </w:r>
+      <w:r>
+        <w:rPr>
+          <w:rFonts w:ascii="Times New Roman" w:hAnsi="Times New Roman" w:cs="Times New Roman"/>
+          <w:b/>
+          <w:bCs/>
+          <w:i/>
+          <w:iCs/>
+          <w:sz w:val="24"/>
+          <w:szCs w:val="24"/>
+        </w:rPr>
+        <w:t xml:space="preserve"> </w:t>
+      </w:r>
+    </w:p>
+    <w:p>
+      <w:pPr>
+        <w:jc w:val="center"/>
+        <w:rPr>
+          <w:rFonts w:ascii="Times New Roman" w:hAnsi="Times New Roman" w:cs="Times New Roman"/>
+          <w:b/>
+          <w:bCs/>
+          <w:i/>
+          <w:iCs/>
           <w:sz w:val="32"/>
           <w:szCs w:val="32"/>
         </w:rPr>
-        <w:drawing>
-          <wp:anchor distT="0" distB="0" distL="114300" distR="114300" simplePos="0" relativeHeight="251667456" behindDoc="0" locked="0" layoutInCell="1" allowOverlap="1" wp14:anchorId="18E7B1BF" wp14:editId="0FB2052C">
-            <wp:simplePos x="0" y="0"/>
-            <wp:positionH relativeFrom="margin">
-              <wp:posOffset>2407920</wp:posOffset>
-            </wp:positionH>
-            <wp:positionV relativeFrom="page">
-              <wp:posOffset>7825740</wp:posOffset>
-            </wp:positionV>
-            <wp:extent cx="274320" cy="274320"/>
-            <wp:effectExtent l="0" t="0" r="0" b="0"/>
-            <wp:wrapNone/>
-            <wp:docPr id="8" name="Picture 8"/>
-            <wp:cNvGraphicFramePr>
-              <a:graphicFrameLocks xmlns:a="http://schemas.openxmlformats.org/drawingml/2006/main" noChangeAspect="1"/>
-            </wp:cNvGraphicFramePr>
-            <a:graphic xmlns:a="http://schemas.openxmlformats.org/drawingml/2006/main">
-              <a:graphicData uri="http://schemas.openxmlformats.org/drawingml/2006/picture">
-                <pic:pic xmlns:pic="http://schemas.openxmlformats.org/drawingml/2006/picture">
-                  <pic:nvPicPr>
-                    <pic:cNvPr id="3" name="Picture 3"/>
-                    <pic:cNvPicPr/>
-                  </pic:nvPicPr>
-                  <pic:blipFill>
-                    <a:blip r:embed="rId7" cstate="print">
-                      <a:extLst>
-                        <a:ext uri="{28A0092B-C50C-407E-A947-70E740481C1C}">
-                          <a14:useLocalDpi xmlns:a14="http://schemas.microsoft.com/office/drawing/2010/main" val="0"/>
-                        </a:ext>
-                      </a:extLst>
-                    </a:blip>
-                    <a:stretch>
-                      <a:fillRect/>
-                    </a:stretch>
-                  </pic:blipFill>
-                  <pic:spPr>
-                    <a:xfrm>
-                      <a:off x="0" y="0"/>
-                      <a:ext cx="274320" cy="274320"/>
-                    </a:xfrm>
-                    <a:prstGeom prst="rect">
-                      <a:avLst/>
-                    </a:prstGeom>
-                  </pic:spPr>
-                </pic:pic>
-              </a:graphicData>
-            </a:graphic>
-            <wp14:sizeRelH relativeFrom="margin">
-              <wp14:pctWidth>0</wp14:pctWidth>
-            </wp14:sizeRelH>
-            <wp14:sizeRelV relativeFrom="margin">
-              <wp14:pctHeight>0</wp14:pctHeight>
-            </wp14:sizeRelV>
-          </wp:anchor>
-        </w:drawing>
-      </w:r>
-      <w:r>
-        <w:rPr>
-          <w:rFonts w:ascii="Times New Roman" w:hAnsi="Times New Roman" w:cs="Times New Roman"/>
-          <w:b/>
-          <w:bCs/>
-          <w:i/>
-          <w:iCs/>
-          <w:sz w:val="24"/>
-          <w:szCs w:val="24"/>
-        </w:rPr>
-        <w:t>Venue</w:t>
-      </w:r>
-      <w:r>
-        <w:rPr>
-          <w:rFonts w:ascii="Times New Roman" w:hAnsi="Times New Roman" w:cs="Times New Roman"/>
-          <w:b/>
-          <w:bCs/>
-          <w:i/>
-          <w:iCs/>
-          <w:sz w:val="24"/>
-          <w:szCs w:val="24"/>
-        </w:rPr>
-        <w:t xml:space="preserve"> </w:t>
-      </w:r>
-    </w:p>
-    <w:p>
-      <w:pPr>
-        <w:jc w:val="center"/>
+      </w:pPr>
+      <w:r>
         <w:rPr>
           <w:rFonts w:ascii="Times New Roman" w:hAnsi="Times New Roman" w:cs="Times New Roman"/>
           <w:b/>
@@ -1004,17 +823,6 @@
           <w:sz w:val="32"/>
           <w:szCs w:val="32"/>
         </w:rPr>
-      </w:pPr>
-      <w:r>
-        <w:rPr>
-          <w:rFonts w:ascii="Times New Roman" w:hAnsi="Times New Roman" w:cs="Times New Roman"/>
-          <w:b/>
-          <w:bCs/>
-          <w:i/>
-          <w:iCs/>
-          <w:sz w:val="32"/>
-          <w:szCs w:val="32"/>
-        </w:rPr>
         <w:t>Bharat Banquet Hall</w:t>
       </w:r>
     </w:p>
@@ -1043,17 +851,83 @@
         </w:rPr>
         <w:t xml:space="preserve"> </w:t>
       </w:r>
-      <w:r>
-        <w:rPr>
-          <w:rFonts w:ascii="Times New Roman" w:hAnsi="Times New Roman" w:cs="Times New Roman"/>
-          <w:b/>
-          <w:bCs/>
-          <w:i/>
-          <w:iCs/>
-          <w:sz w:val="24"/>
-          <w:szCs w:val="24"/>
-        </w:rPr>
-        <w:t>Kotwali Rd, near Double Phatak, Adarsh Nagar, Najibabad, Uttar Pradesh 246763</w:t>
+      <w:proofErr w:type="spellStart"/>
+      <w:r>
+        <w:rPr>
+          <w:rFonts w:ascii="Times New Roman" w:hAnsi="Times New Roman" w:cs="Times New Roman"/>
+          <w:b/>
+          <w:bCs/>
+          <w:i/>
+          <w:iCs/>
+          <w:sz w:val="24"/>
+          <w:szCs w:val="24"/>
+        </w:rPr>
+        <w:t>Kotwali</w:t>
+      </w:r>
+      <w:proofErr w:type="spellEnd"/>
+      <w:r>
+        <w:rPr>
+          <w:rFonts w:ascii="Times New Roman" w:hAnsi="Times New Roman" w:cs="Times New Roman"/>
+          <w:b/>
+          <w:bCs/>
+          <w:i/>
+          <w:iCs/>
+          <w:sz w:val="24"/>
+          <w:szCs w:val="24"/>
+        </w:rPr>
+        <w:t xml:space="preserve"> Rd, near Double </w:t>
+      </w:r>
+      <w:proofErr w:type="spellStart"/>
+      <w:r>
+        <w:rPr>
+          <w:rFonts w:ascii="Times New Roman" w:hAnsi="Times New Roman" w:cs="Times New Roman"/>
+          <w:b/>
+          <w:bCs/>
+          <w:i/>
+          <w:iCs/>
+          <w:sz w:val="24"/>
+          <w:szCs w:val="24"/>
+        </w:rPr>
+        <w:t>Phatak</w:t>
+      </w:r>
+      <w:proofErr w:type="spellEnd"/>
+      <w:r>
+        <w:rPr>
+          <w:rFonts w:ascii="Times New Roman" w:hAnsi="Times New Roman" w:cs="Times New Roman"/>
+          <w:b/>
+          <w:bCs/>
+          <w:i/>
+          <w:iCs/>
+          <w:sz w:val="24"/>
+          <w:szCs w:val="24"/>
+        </w:rPr>
+        <w:t xml:space="preserve">, Adarsh Nagar, </w:t>
+      </w:r>
+      <w:proofErr w:type="spellStart"/>
+      <w:r>
+        <w:rPr>
+          <w:rFonts w:ascii="Times New Roman" w:hAnsi="Times New Roman" w:cs="Times New Roman"/>
+          <w:b/>
+          <w:bCs/>
+          <w:i/>
+          <w:iCs/>
+          <w:sz w:val="24"/>
+          <w:szCs w:val="24"/>
+        </w:rPr>
+        <w:t>Najibabad</w:t>
+      </w:r>
+      <w:proofErr w:type="spellEnd"/>
+      <w:r>
+        <w:rPr>
+          <w:rFonts w:ascii="Times New Roman" w:hAnsi="Times New Roman" w:cs="Times New Roman"/>
+          <w:b/>
+          <w:bCs/>
+          <w:i/>
+          <w:iCs/>
+          <w:sz w:val="24"/>
+          <w:szCs w:val="24"/>
+        </w:rPr>
+        <w:t>, Uttar Pradesh 246763</w:t>
       </w:r>
     </w:p>
     <w:p>
@@ -1126,7 +1000,7 @@
           <w:i/>
           <w:iCs/>
         </w:rPr>
-        <w:t xml:space="preserve"> Scan to reach                                                                       </w:t>
+        <w:t xml:space="preserve"> Scan to reach                                                                      </w:t>
       </w:r>
       <w:r>
         <w:rPr>
@@ -1138,8 +1012,8 @@
           <w:noProof/>
         </w:rPr>
         <w:drawing>
-          <wp:inline distT="0" distB="0" distL="0" distR="0" wp14:anchorId="59586706" wp14:editId="7C485510">
-            <wp:extent cx="502920" cy="502920"/>
+          <wp:inline distT="0" distB="0" distL="0" distR="0" wp14:anchorId="59586706" wp14:editId="5481534B">
+            <wp:extent cx="556260" cy="556260"/>
             <wp:effectExtent l="0" t="0" r="0" b="0"/>
             <wp:docPr id="4" name="Picture 4" descr="Qr code&#10;&#10;Description automatically generated"/>
             <wp:cNvGraphicFramePr>
@@ -1167,7 +1041,7 @@
                   <pic:spPr>
                     <a:xfrm flipH="1">
                       <a:off x="0" y="0"/>
-                      <a:ext cx="502920" cy="502920"/>
+                      <a:ext cx="556260" cy="556260"/>
                     </a:xfrm>
                     <a:prstGeom prst="rect">
                       <a:avLst/>
@@ -1252,6 +1126,7 @@
           <w:sz w:val="32"/>
           <w:szCs w:val="32"/>
         </w:rPr>
+        <w:lastRenderedPageBreak/>
         <mc:AlternateContent>
           <mc:Choice Requires="wpc">
             <w:drawing>
